--- a/Setting up the pi.docx
+++ b/Setting up the pi.docx
@@ -103,15 +103,7 @@
         </w:numPr>
       </w:pPr>
       <w:r>
-        <w:t xml:space="preserve">Open the terminal and install the </w:t>
-      </w:r>
-      <w:proofErr w:type="spellStart"/>
-      <w:r>
-        <w:t>hcidump</w:t>
-      </w:r>
-      <w:proofErr w:type="spellEnd"/>
-      <w:r>
-        <w:t xml:space="preserve"> package, using the following command.</w:t>
+        <w:t>Open the terminal and install the hcidump package, using the following command.</w:t>
       </w:r>
     </w:p>
     <w:p>
@@ -125,47 +117,13 @@
           <w:rFonts w:ascii="Times New Roman" w:hAnsi="Times New Roman" w:cs="Times New Roman"/>
         </w:rPr>
       </w:pPr>
-      <w:proofErr w:type="spellStart"/>
-      <w:r>
-        <w:rPr>
-          <w:rFonts w:ascii="Times New Roman" w:hAnsi="Times New Roman" w:cs="Times New Roman"/>
-          <w:color w:val="191919"/>
-        </w:rPr>
-        <w:t>sudo</w:t>
-      </w:r>
-      <w:proofErr w:type="spellEnd"/>
-      <w:r>
-        <w:rPr>
-          <w:rFonts w:ascii="Times New Roman" w:hAnsi="Times New Roman" w:cs="Times New Roman"/>
-          <w:color w:val="191919"/>
-        </w:rPr>
-        <w:t xml:space="preserve"> apt-get install </w:t>
-      </w:r>
-      <w:proofErr w:type="spellStart"/>
-      <w:r>
-        <w:rPr>
-          <w:rFonts w:ascii="Times New Roman" w:hAnsi="Times New Roman" w:cs="Times New Roman"/>
-          <w:color w:val="191919"/>
-        </w:rPr>
-        <w:t>bluez</w:t>
-      </w:r>
-      <w:proofErr w:type="spellEnd"/>
-      <w:r>
-        <w:rPr>
-          <w:rFonts w:ascii="Times New Roman" w:hAnsi="Times New Roman" w:cs="Times New Roman"/>
-          <w:color w:val="191919"/>
-        </w:rPr>
-        <w:t xml:space="preserve"> </w:t>
-      </w:r>
-      <w:proofErr w:type="spellStart"/>
-      <w:r>
-        <w:rPr>
-          <w:rFonts w:ascii="Times New Roman" w:hAnsi="Times New Roman" w:cs="Times New Roman"/>
-          <w:color w:val="191919"/>
-        </w:rPr>
-        <w:t>bluez-hcidump</w:t>
-      </w:r>
-      <w:proofErr w:type="spellEnd"/>
+      <w:r>
+        <w:rPr>
+          <w:rFonts w:ascii="Times New Roman" w:hAnsi="Times New Roman" w:cs="Times New Roman"/>
+          <w:color w:val="191919"/>
+        </w:rPr>
+        <w:t>sudo apt-get install bluez bluez-hcidump</w:t>
+      </w:r>
     </w:p>
     <w:p>
       <w:pPr>
@@ -216,21 +174,12 @@
           <w:rFonts w:ascii="Times New Roman" w:hAnsi="Times New Roman" w:cs="Times New Roman"/>
         </w:rPr>
       </w:pPr>
-      <w:proofErr w:type="spellStart"/>
-      <w:r>
-        <w:rPr>
-          <w:rFonts w:ascii="Times New Roman" w:hAnsi="Times New Roman" w:cs="Times New Roman"/>
-          <w:color w:val="191919"/>
-        </w:rPr>
-        <w:t>sudo</w:t>
-      </w:r>
-      <w:proofErr w:type="spellEnd"/>
-      <w:r>
-        <w:rPr>
-          <w:rFonts w:ascii="Times New Roman" w:hAnsi="Times New Roman" w:cs="Times New Roman"/>
-          <w:color w:val="191919"/>
-        </w:rPr>
-        <w:t xml:space="preserve"> python3 hcitool_inquiry_v1.py</w:t>
+      <w:r>
+        <w:rPr>
+          <w:rFonts w:ascii="Times New Roman" w:hAnsi="Times New Roman" w:cs="Times New Roman"/>
+          <w:color w:val="191919"/>
+        </w:rPr>
+        <w:t>sudo python3 hcitool_inquiry_v1.py</w:t>
       </w:r>
     </w:p>
     <w:p>
@@ -244,21 +193,12 @@
           <w:rFonts w:ascii="Times New Roman" w:hAnsi="Times New Roman" w:cs="Times New Roman"/>
         </w:rPr>
       </w:pPr>
-      <w:proofErr w:type="spellStart"/>
-      <w:r>
-        <w:rPr>
-          <w:rFonts w:ascii="Times New Roman" w:hAnsi="Times New Roman" w:cs="Times New Roman"/>
-          <w:color w:val="191919"/>
-        </w:rPr>
-        <w:t>sudo</w:t>
-      </w:r>
-      <w:proofErr w:type="spellEnd"/>
-      <w:r>
-        <w:rPr>
-          <w:rFonts w:ascii="Times New Roman" w:hAnsi="Times New Roman" w:cs="Times New Roman"/>
-          <w:color w:val="191919"/>
-        </w:rPr>
-        <w:t xml:space="preserve"> python3 bt_terminal_v1.py</w:t>
+      <w:r>
+        <w:rPr>
+          <w:rFonts w:ascii="Times New Roman" w:hAnsi="Times New Roman" w:cs="Times New Roman"/>
+          <w:color w:val="191919"/>
+        </w:rPr>
+        <w:t>sudo python3 bt_terminal_v1.py</w:t>
       </w:r>
     </w:p>
     <w:p>
@@ -341,23 +281,7 @@
           <w:rFonts w:ascii="Times New Roman" w:hAnsi="Times New Roman" w:cs="Times New Roman"/>
           <w:color w:val="191919"/>
         </w:rPr>
-        <w:t xml:space="preserve">@reboot </w:t>
-      </w:r>
-      <w:proofErr w:type="spellStart"/>
-      <w:r>
-        <w:rPr>
-          <w:rFonts w:ascii="Times New Roman" w:hAnsi="Times New Roman" w:cs="Times New Roman"/>
-          <w:color w:val="191919"/>
-        </w:rPr>
-        <w:t>sudo</w:t>
-      </w:r>
-      <w:proofErr w:type="spellEnd"/>
-      <w:r>
-        <w:rPr>
-          <w:rFonts w:ascii="Times New Roman" w:hAnsi="Times New Roman" w:cs="Times New Roman"/>
-          <w:color w:val="191919"/>
-        </w:rPr>
-        <w:t xml:space="preserve"> python3 hcitool_inquiry_v1.py</w:t>
+        <w:t>@reboot sudo python3 hcitool_inquiry_v1.py</w:t>
       </w:r>
     </w:p>
     <w:p>
@@ -376,23 +300,7 @@
           <w:rFonts w:ascii="Times New Roman" w:hAnsi="Times New Roman" w:cs="Times New Roman"/>
           <w:color w:val="191919"/>
         </w:rPr>
-        <w:t xml:space="preserve">@reboot </w:t>
-      </w:r>
-      <w:proofErr w:type="spellStart"/>
-      <w:r>
-        <w:rPr>
-          <w:rFonts w:ascii="Times New Roman" w:hAnsi="Times New Roman" w:cs="Times New Roman"/>
-          <w:color w:val="191919"/>
-        </w:rPr>
-        <w:t>sudo</w:t>
-      </w:r>
-      <w:proofErr w:type="spellEnd"/>
-      <w:r>
-        <w:rPr>
-          <w:rFonts w:ascii="Times New Roman" w:hAnsi="Times New Roman" w:cs="Times New Roman"/>
-          <w:color w:val="191919"/>
-        </w:rPr>
-        <w:t xml:space="preserve"> python3 bt_terminal_v1.py</w:t>
+        <w:t>@reboot sudo python3 bt_terminal_v1.py</w:t>
       </w:r>
     </w:p>
     <w:p>
@@ -429,25 +337,7 @@
           <w:color w:val="191919"/>
           <w:lang w:val="en-IN"/>
         </w:rPr>
-        <w:t xml:space="preserve"> * * * </w:t>
-      </w:r>
-      <w:proofErr w:type="spellStart"/>
-      <w:r>
-        <w:rPr>
-          <w:rFonts w:ascii="Times New Roman" w:hAnsi="Times New Roman" w:cs="Times New Roman"/>
-          <w:color w:val="191919"/>
-          <w:lang w:val="en-IN"/>
-        </w:rPr>
-        <w:t>sudo</w:t>
-      </w:r>
-      <w:proofErr w:type="spellEnd"/>
-      <w:r>
-        <w:rPr>
-          <w:rFonts w:ascii="Times New Roman" w:hAnsi="Times New Roman" w:cs="Times New Roman"/>
-          <w:color w:val="191919"/>
-          <w:lang w:val="en-IN"/>
-        </w:rPr>
-        <w:t xml:space="preserve"> reboot</w:t>
+        <w:t xml:space="preserve"> * * * sudo reboot</w:t>
       </w:r>
     </w:p>
     <w:p>
@@ -459,7 +349,6 @@
           <w:bCs/>
         </w:rPr>
       </w:pPr>
-      <w:bookmarkStart w:id="0" w:name="_GoBack"/>
       <w:r>
         <w:rPr>
           <w:rFonts w:ascii="Times New Roman" w:hAnsi="Times New Roman" w:cs="Times New Roman"/>
@@ -468,60 +357,9 @@
           <w:color w:val="191919"/>
           <w:lang w:val="en-IN"/>
         </w:rPr>
-        <w:t xml:space="preserve">9.b.iii) </w:t>
-      </w:r>
-      <w:r>
-        <w:rPr>
-          <w:rFonts w:ascii="Times New Roman" w:hAnsi="Times New Roman" w:cs="Times New Roman"/>
-          <w:b/>
-          <w:bCs/>
-          <w:color w:val="191919"/>
-          <w:lang w:val="en-IN"/>
-        </w:rPr>
-        <w:t xml:space="preserve">The device will reboot at </w:t>
-      </w:r>
-      <w:r>
-        <w:rPr>
-          <w:rFonts w:ascii="Times New Roman" w:hAnsi="Times New Roman" w:cs="Times New Roman"/>
-          <w:b/>
-          <w:bCs/>
-          <w:color w:val="191919"/>
-          <w:lang w:val="en-IN"/>
-        </w:rPr>
-        <w:t>11</w:t>
-      </w:r>
-      <w:r>
-        <w:rPr>
-          <w:rFonts w:ascii="Times New Roman" w:hAnsi="Times New Roman" w:cs="Times New Roman"/>
-          <w:b/>
-          <w:bCs/>
-          <w:color w:val="191919"/>
-          <w:lang w:val="en-IN"/>
-        </w:rPr>
-        <w:t xml:space="preserve">:30 </w:t>
-      </w:r>
-      <w:r>
-        <w:rPr>
-          <w:rFonts w:ascii="Times New Roman" w:hAnsi="Times New Roman" w:cs="Times New Roman"/>
-          <w:b/>
-          <w:bCs/>
-          <w:color w:val="191919"/>
-          <w:lang w:val="en-IN"/>
-        </w:rPr>
-        <w:t>p</w:t>
-      </w:r>
-      <w:r>
-        <w:rPr>
-          <w:rFonts w:ascii="Times New Roman" w:hAnsi="Times New Roman" w:cs="Times New Roman"/>
-          <w:b/>
-          <w:bCs/>
-          <w:color w:val="191919"/>
-          <w:lang w:val="en-IN"/>
-        </w:rPr>
-        <w:t>m daily. Browse net for more options</w:t>
-      </w:r>
-    </w:p>
-    <w:bookmarkEnd w:id="0"/>
+        <w:t>9.b.iii) The device will reboot at 11:30 pm daily. Browse net for more options</w:t>
+      </w:r>
+    </w:p>
     <w:p>
       <w:pPr>
         <w:pStyle w:val="ListParagraph"/>
@@ -538,23 +376,7 @@
           <w:rFonts w:ascii="Times New Roman" w:hAnsi="Times New Roman" w:cs="Times New Roman"/>
           <w:color w:val="191919"/>
         </w:rPr>
-        <w:t xml:space="preserve">Make sure the following items from the </w:t>
-      </w:r>
-      <w:proofErr w:type="spellStart"/>
-      <w:r>
-        <w:rPr>
-          <w:rFonts w:ascii="Times New Roman" w:hAnsi="Times New Roman" w:cs="Times New Roman"/>
-          <w:color w:val="191919"/>
-        </w:rPr>
-        <w:t>bt_terminal</w:t>
-      </w:r>
-      <w:proofErr w:type="spellEnd"/>
-      <w:r>
-        <w:rPr>
-          <w:rFonts w:ascii="Times New Roman" w:hAnsi="Times New Roman" w:cs="Times New Roman"/>
-          <w:color w:val="191919"/>
-        </w:rPr>
-        <w:t xml:space="preserve"> code</w:t>
+        <w:t>Make sure the following items from the bt_terminal code</w:t>
       </w:r>
     </w:p>
     <w:p>
@@ -573,17 +395,8 @@
           <w:rFonts w:ascii="Times New Roman" w:hAnsi="Times New Roman" w:cs="Times New Roman"/>
           <w:color w:val="191919"/>
         </w:rPr>
-        <w:t xml:space="preserve">Device name as </w:t>
-      </w:r>
-      <w:proofErr w:type="spellStart"/>
-      <w:r>
-        <w:rPr>
-          <w:rFonts w:ascii="Times New Roman" w:hAnsi="Times New Roman" w:cs="Times New Roman"/>
-          <w:color w:val="191919"/>
-        </w:rPr>
-        <w:t>raspi_X</w:t>
-      </w:r>
-      <w:proofErr w:type="spellEnd"/>
+        <w:t>Device name as raspi_X</w:t>
+      </w:r>
     </w:p>
     <w:p>
       <w:pPr>
@@ -683,25 +496,7 @@
         <w:rPr>
           <w:rFonts w:ascii="Times New Roman" w:hAnsi="Times New Roman" w:cs="Times New Roman"/>
         </w:rPr>
-        <w:t xml:space="preserve">And enter the localhost </w:t>
-      </w:r>
-      <w:r>
-        <w:rPr>
-          <w:rFonts w:ascii="Times New Roman" w:hAnsi="Times New Roman" w:cs="Times New Roman"/>
-        </w:rPr>
-        <w:t>IP</w:t>
-      </w:r>
-      <w:r>
-        <w:rPr>
-          <w:rFonts w:ascii="Times New Roman" w:hAnsi="Times New Roman" w:cs="Times New Roman"/>
-        </w:rPr>
-        <w:t xml:space="preserve"> </w:t>
-      </w:r>
-      <w:r>
-        <w:rPr>
-          <w:rFonts w:ascii="Times New Roman" w:hAnsi="Times New Roman" w:cs="Times New Roman"/>
-        </w:rPr>
-        <w:t>address in the code in line 13 of the server_v1.py</w:t>
+        <w:t>Run the code.</w:t>
       </w:r>
     </w:p>
     <w:p>
@@ -719,25 +514,33 @@
         <w:rPr>
           <w:rFonts w:ascii="Times New Roman" w:hAnsi="Times New Roman" w:cs="Times New Roman"/>
         </w:rPr>
-        <w:t>Run the code.</w:t>
-      </w:r>
-    </w:p>
-    <w:p>
-      <w:pPr>
-        <w:pStyle w:val="ListParagraph"/>
-        <w:numPr>
-          <w:ilvl w:val="0"/>
-          <w:numId w:val="3"/>
-        </w:numPr>
-        <w:rPr>
-          <w:rFonts w:ascii="Times New Roman" w:hAnsi="Times New Roman" w:cs="Times New Roman"/>
-        </w:rPr>
-      </w:pPr>
-      <w:r>
-        <w:rPr>
-          <w:rFonts w:ascii="Times New Roman" w:hAnsi="Times New Roman" w:cs="Times New Roman"/>
-        </w:rPr>
-        <w:t>There could be a situation where the data might not enter into the port due to NCSU’s firewall, then the data can be retrieved from the pi directly.</w:t>
+        <w:t xml:space="preserve">There could be a situation where the data might not </w:t>
+      </w:r>
+      <w:r>
+        <w:rPr>
+          <w:rFonts w:ascii="Times New Roman" w:hAnsi="Times New Roman" w:cs="Times New Roman"/>
+        </w:rPr>
+        <w:t>enter</w:t>
+      </w:r>
+      <w:r>
+        <w:rPr>
+          <w:rFonts w:ascii="Times New Roman" w:hAnsi="Times New Roman" w:cs="Times New Roman"/>
+        </w:rPr>
+        <w:t xml:space="preserve"> the port due to NCSU’s firewall, then the data can be retrieved from the pi directly</w:t>
+      </w:r>
+      <w:r>
+        <w:rPr>
+          <w:rFonts w:ascii="Times New Roman" w:hAnsi="Times New Roman" w:cs="Times New Roman"/>
+        </w:rPr>
+        <w:t xml:space="preserve"> from the home directory</w:t>
+      </w:r>
+      <w:bookmarkStart w:id="0" w:name="_GoBack"/>
+      <w:bookmarkEnd w:id="0"/>
+      <w:r>
+        <w:rPr>
+          <w:rFonts w:ascii="Times New Roman" w:hAnsi="Times New Roman" w:cs="Times New Roman"/>
+        </w:rPr>
+        <w:t>.</w:t>
       </w:r>
     </w:p>
     <w:p>
@@ -1657,6 +1460,7 @@
   <w:style w:type="character" w:default="1" w:styleId="DefaultParagraphFont">
     <w:name w:val="Default Paragraph Font"/>
     <w:uiPriority w:val="1"/>
+    <w:semiHidden/>
     <w:unhideWhenUsed/>
   </w:style>
   <w:style w:type="table" w:default="1" w:styleId="TableNormal">
